--- a/PPe.docx
+++ b/PPe.docx
@@ -245,6 +245,7 @@
         <w:rPr>
           <w:b/>
           <w:bCs/>
+          <w:lang w:val="en-US"/>
         </w:rPr>
       </w:pPr>
       <w:proofErr w:type="spellStart"/>
@@ -252,6 +253,7 @@
         <w:rPr>
           <w:b/>
           <w:bCs/>
+          <w:lang w:val="en-US"/>
         </w:rPr>
         <w:t>Spicework</w:t>
       </w:r>
@@ -262,27 +264,51 @@
         <w:rPr>
           <w:b/>
           <w:bCs/>
-        </w:rPr>
-      </w:pPr>
-      <w:r>
-        <w:rPr>
-          <w:b/>
-          <w:bCs/>
-        </w:rPr>
-        <w:t>Veille technologique</w:t>
-      </w:r>
-    </w:p>
-    <w:p>
-      <w:pPr>
-        <w:rPr>
-          <w:b/>
-          <w:bCs/>
-        </w:rPr>
-      </w:pPr>
-      <w:r>
-        <w:rPr>
-          <w:b/>
-          <w:bCs/>
+          <w:lang w:val="en-US"/>
+        </w:rPr>
+      </w:pPr>
+      <w:proofErr w:type="spellStart"/>
+      <w:r>
+        <w:rPr>
+          <w:b/>
+          <w:bCs/>
+          <w:lang w:val="en-US"/>
+        </w:rPr>
+        <w:t>Veille</w:t>
+      </w:r>
+      <w:proofErr w:type="spellEnd"/>
+      <w:r>
+        <w:rPr>
+          <w:b/>
+          <w:bCs/>
+          <w:lang w:val="en-US"/>
+        </w:rPr>
+        <w:t xml:space="preserve"> </w:t>
+      </w:r>
+      <w:proofErr w:type="spellStart"/>
+      <w:r>
+        <w:rPr>
+          <w:b/>
+          <w:bCs/>
+          <w:lang w:val="en-US"/>
+        </w:rPr>
+        <w:t>technologique</w:t>
+      </w:r>
+      <w:proofErr w:type="spellEnd"/>
+    </w:p>
+    <w:p>
+      <w:pPr>
+        <w:rPr>
+          <w:b/>
+          <w:bCs/>
+          <w:lang w:val="en-US"/>
+        </w:rPr>
+      </w:pPr>
+      <w:r>
+        <w:rPr>
+          <w:b/>
+          <w:bCs/>
+          <w:lang w:val="en-US"/>
         </w:rPr>
         <w:t>Help desk(ticket)</w:t>
       </w:r>
@@ -332,6 +358,929 @@
           <w:bCs/>
         </w:rPr>
       </w:pPr>
+    </w:p>
+    <w:p>
+      <w:pPr>
+        <w:rPr>
+          <w:b/>
+          <w:bCs/>
+        </w:rPr>
+      </w:pPr>
+    </w:p>
+    <w:p>
+      <w:pPr>
+        <w:rPr>
+          <w:b/>
+          <w:bCs/>
+        </w:rPr>
+      </w:pPr>
+    </w:p>
+    <w:p>
+      <w:pPr>
+        <w:rPr>
+          <w:b/>
+          <w:bCs/>
+        </w:rPr>
+      </w:pPr>
+    </w:p>
+    <w:p>
+      <w:pPr>
+        <w:rPr>
+          <w:b/>
+          <w:bCs/>
+        </w:rPr>
+      </w:pPr>
+    </w:p>
+    <w:p>
+      <w:pPr>
+        <w:rPr>
+          <w:b/>
+          <w:bCs/>
+        </w:rPr>
+      </w:pPr>
+    </w:p>
+    <w:p>
+      <w:pPr>
+        <w:rPr>
+          <w:b/>
+          <w:bCs/>
+        </w:rPr>
+      </w:pPr>
+    </w:p>
+    <w:p>
+      <w:pPr>
+        <w:rPr>
+          <w:b/>
+          <w:bCs/>
+        </w:rPr>
+      </w:pPr>
+    </w:p>
+    <w:p>
+      <w:pPr>
+        <w:rPr>
+          <w:b/>
+          <w:bCs/>
+        </w:rPr>
+      </w:pPr>
+    </w:p>
+    <w:p>
+      <w:pPr>
+        <w:rPr>
+          <w:b/>
+          <w:bCs/>
+        </w:rPr>
+      </w:pPr>
+    </w:p>
+    <w:p>
+      <w:pPr>
+        <w:rPr>
+          <w:b/>
+          <w:bCs/>
+        </w:rPr>
+      </w:pPr>
+    </w:p>
+    <w:p>
+      <w:pPr>
+        <w:rPr>
+          <w:b/>
+          <w:bCs/>
+        </w:rPr>
+      </w:pPr>
+    </w:p>
+    <w:p>
+      <w:pPr>
+        <w:rPr>
+          <w:b/>
+          <w:bCs/>
+        </w:rPr>
+      </w:pPr>
+    </w:p>
+    <w:p>
+      <w:pPr>
+        <w:rPr>
+          <w:b/>
+          <w:bCs/>
+        </w:rPr>
+      </w:pPr>
+    </w:p>
+    <w:p>
+      <w:pPr>
+        <w:rPr>
+          <w:b/>
+          <w:bCs/>
+        </w:rPr>
+      </w:pPr>
+      <w:r>
+        <w:rPr>
+          <w:b/>
+          <w:bCs/>
+        </w:rPr>
+        <w:lastRenderedPageBreak/>
+        <w:t>………………………………………………………………………………………………………………………………………………………</w:t>
+      </w:r>
+    </w:p>
+    <w:p>
+      <w:pPr>
+        <w:rPr>
+          <w:b/>
+          <w:bCs/>
+        </w:rPr>
+      </w:pPr>
+      <w:r>
+        <w:rPr>
+          <w:b/>
+          <w:bCs/>
+        </w:rPr>
+        <w:t xml:space="preserve">Questions and </w:t>
+      </w:r>
+      <w:proofErr w:type="spellStart"/>
+      <w:r>
+        <w:rPr>
+          <w:b/>
+          <w:bCs/>
+        </w:rPr>
+        <w:t>answer</w:t>
+      </w:r>
+      <w:proofErr w:type="spellEnd"/>
+      <w:r>
+        <w:rPr>
+          <w:b/>
+          <w:bCs/>
+        </w:rPr>
+        <w:t xml:space="preserve"> sessions</w:t>
+      </w:r>
+    </w:p>
+    <w:p>
+      <w:pPr>
+        <w:rPr>
+          <w:b/>
+          <w:bCs/>
+        </w:rPr>
+      </w:pPr>
+    </w:p>
+    <w:p>
+      <w:pPr>
+        <w:rPr>
+          <w:b/>
+          <w:bCs/>
+        </w:rPr>
+      </w:pPr>
+      <w:proofErr w:type="gramStart"/>
+      <w:r>
+        <w:rPr>
+          <w:b/>
+          <w:bCs/>
+        </w:rPr>
+        <w:t>veille</w:t>
+      </w:r>
+      <w:proofErr w:type="gramEnd"/>
+      <w:r>
+        <w:rPr>
+          <w:b/>
+          <w:bCs/>
+        </w:rPr>
+        <w:t xml:space="preserve"> technologique à faire</w:t>
+      </w:r>
+    </w:p>
+    <w:p>
+      <w:pPr>
+        <w:rPr>
+          <w:b/>
+          <w:bCs/>
+        </w:rPr>
+      </w:pPr>
+    </w:p>
+    <w:p>
+      <w:pPr>
+        <w:rPr>
+          <w:b/>
+          <w:bCs/>
+        </w:rPr>
+      </w:pPr>
+      <w:r>
+        <w:rPr>
+          <w:b/>
+          <w:bCs/>
+        </w:rPr>
+        <w:t xml:space="preserve">DEPT </w:t>
+      </w:r>
+      <w:proofErr w:type="gramStart"/>
+      <w:r>
+        <w:rPr>
+          <w:b/>
+          <w:bCs/>
+        </w:rPr>
+        <w:t>ADMIN:</w:t>
+      </w:r>
+      <w:proofErr w:type="gramEnd"/>
+      <w:r>
+        <w:rPr>
+          <w:b/>
+          <w:bCs/>
+        </w:rPr>
+        <w:t>35</w:t>
+      </w:r>
+    </w:p>
+    <w:p>
+      <w:pPr>
+        <w:rPr>
+          <w:b/>
+          <w:bCs/>
+        </w:rPr>
+      </w:pPr>
+      <w:proofErr w:type="gramStart"/>
+      <w:r>
+        <w:rPr>
+          <w:b/>
+          <w:bCs/>
+        </w:rPr>
+        <w:t>CPMTABILITE:</w:t>
+      </w:r>
+      <w:proofErr w:type="gramEnd"/>
+      <w:r>
+        <w:rPr>
+          <w:b/>
+          <w:bCs/>
+        </w:rPr>
+        <w:t>13</w:t>
+      </w:r>
+    </w:p>
+    <w:p>
+      <w:pPr>
+        <w:rPr>
+          <w:b/>
+          <w:bCs/>
+        </w:rPr>
+      </w:pPr>
+      <w:proofErr w:type="gramStart"/>
+      <w:r>
+        <w:rPr>
+          <w:b/>
+          <w:bCs/>
+        </w:rPr>
+        <w:t>ENTREPOT:</w:t>
+      </w:r>
+      <w:proofErr w:type="gramEnd"/>
+      <w:r>
+        <w:rPr>
+          <w:b/>
+          <w:bCs/>
+        </w:rPr>
+        <w:t>25X4 =100BCP DE TRAVAIL)</w:t>
+      </w:r>
+    </w:p>
+    <w:p>
+      <w:pPr>
+        <w:rPr>
+          <w:b/>
+          <w:bCs/>
+          <w:lang w:val="en-US"/>
+        </w:rPr>
+      </w:pPr>
+      <w:r>
+        <w:rPr>
+          <w:b/>
+          <w:bCs/>
+          <w:lang w:val="en-US"/>
+        </w:rPr>
+        <w:t>VNTE: 15</w:t>
+      </w:r>
+    </w:p>
+    <w:p>
+      <w:pPr>
+        <w:rPr>
+          <w:b/>
+          <w:bCs/>
+          <w:lang w:val="en-US"/>
+        </w:rPr>
+      </w:pPr>
+      <w:r>
+        <w:rPr>
+          <w:b/>
+          <w:bCs/>
+          <w:lang w:val="en-US"/>
+        </w:rPr>
+        <w:t>RH:17</w:t>
+      </w:r>
+    </w:p>
+    <w:p>
+      <w:pPr>
+        <w:rPr>
+          <w:b/>
+          <w:bCs/>
+          <w:lang w:val="en-US"/>
+        </w:rPr>
+      </w:pPr>
+      <w:r>
+        <w:rPr>
+          <w:b/>
+          <w:bCs/>
+          <w:lang w:val="en-US"/>
+        </w:rPr>
+        <w:t>GARAGE:70</w:t>
+      </w:r>
+    </w:p>
+    <w:p>
+      <w:pPr>
+        <w:rPr>
+          <w:b/>
+          <w:bCs/>
+          <w:lang w:val="en-US"/>
+        </w:rPr>
+      </w:pPr>
+    </w:p>
+    <w:p>
+      <w:pPr>
+        <w:rPr>
+          <w:b/>
+          <w:bCs/>
+          <w:lang w:val="en-US"/>
+        </w:rPr>
+      </w:pPr>
+      <w:r>
+        <w:rPr>
+          <w:b/>
+          <w:bCs/>
+          <w:lang w:val="en-US"/>
+        </w:rPr>
+        <w:t>TOT:250 EMPS</w:t>
+      </w:r>
+    </w:p>
+    <w:p>
+      <w:pPr>
+        <w:rPr>
+          <w:b/>
+          <w:bCs/>
+          <w:lang w:val="en-US"/>
+        </w:rPr>
+      </w:pPr>
+    </w:p>
+    <w:p>
+      <w:pPr>
+        <w:rPr>
+          <w:b/>
+          <w:bCs/>
+          <w:lang w:val="en-US"/>
+        </w:rPr>
+      </w:pPr>
+      <w:r>
+        <w:rPr>
+          <w:b/>
+          <w:bCs/>
+          <w:lang w:val="en-US"/>
+        </w:rPr>
+        <w:t>100MB/S BUSINESS BOOST</w:t>
+      </w:r>
+    </w:p>
+    <w:p>
+      <w:pPr>
+        <w:rPr>
+          <w:b/>
+          <w:bCs/>
+          <w:lang w:val="en-US"/>
+        </w:rPr>
+      </w:pPr>
+    </w:p>
+    <w:p>
+      <w:pPr>
+        <w:rPr>
+          <w:b/>
+          <w:bCs/>
+        </w:rPr>
+      </w:pPr>
+      <w:r>
+        <w:rPr>
+          <w:b/>
+          <w:bCs/>
+        </w:rPr>
+        <w:t>PDF DEVIS(QUOTATION</w:t>
+      </w:r>
+      <w:proofErr w:type="gramStart"/>
+      <w:r>
+        <w:rPr>
+          <w:b/>
+          <w:bCs/>
+        </w:rPr>
+        <w:t>),ENVOYER</w:t>
+      </w:r>
+      <w:proofErr w:type="gramEnd"/>
+      <w:r>
+        <w:rPr>
+          <w:b/>
+          <w:bCs/>
+        </w:rPr>
+        <w:t xml:space="preserve"> PAR MAIL OU IMPRIMER,CACHET STAMPLE</w:t>
+      </w:r>
+    </w:p>
+    <w:p>
+      <w:pPr>
+        <w:rPr>
+          <w:b/>
+          <w:bCs/>
+        </w:rPr>
+      </w:pPr>
+    </w:p>
+    <w:p>
+      <w:pPr>
+        <w:rPr>
+          <w:b/>
+          <w:bCs/>
+        </w:rPr>
+      </w:pPr>
+      <w:r>
+        <w:rPr>
+          <w:b/>
+          <w:bCs/>
+        </w:rPr>
+        <w:t>BUDGET 10M AVEC LE COVIDE 5</w:t>
+      </w:r>
+      <w:proofErr w:type="gramStart"/>
+      <w:r>
+        <w:rPr>
+          <w:b/>
+          <w:bCs/>
+        </w:rPr>
+        <w:t>M  [</w:t>
+      </w:r>
+      <w:proofErr w:type="gramEnd"/>
+      <w:r>
+        <w:rPr>
+          <w:b/>
+          <w:bCs/>
+        </w:rPr>
+        <w:t xml:space="preserve">ENLEVER LA FAX]   </w:t>
+      </w:r>
+    </w:p>
+    <w:p>
+      <w:pPr>
+        <w:rPr>
+          <w:b/>
+          <w:bCs/>
+        </w:rPr>
+      </w:pPr>
+    </w:p>
+    <w:p>
+      <w:pPr>
+        <w:rPr>
+          <w:b/>
+          <w:bCs/>
+        </w:rPr>
+      </w:pPr>
+      <w:proofErr w:type="spellStart"/>
+      <w:proofErr w:type="gramStart"/>
+      <w:r>
+        <w:rPr>
+          <w:b/>
+          <w:bCs/>
+        </w:rPr>
+        <w:t>Securité</w:t>
+      </w:r>
+      <w:proofErr w:type="spellEnd"/>
+      <w:r>
+        <w:rPr>
+          <w:b/>
+          <w:bCs/>
+        </w:rPr>
+        <w:t xml:space="preserve">  contre</w:t>
+      </w:r>
+      <w:proofErr w:type="gramEnd"/>
+      <w:r>
+        <w:rPr>
+          <w:b/>
+          <w:bCs/>
+        </w:rPr>
+        <w:t xml:space="preserve"> les concurrents,</w:t>
+      </w:r>
+    </w:p>
+    <w:p>
+      <w:pPr>
+        <w:rPr>
+          <w:b/>
+          <w:bCs/>
+        </w:rPr>
+      </w:pPr>
+    </w:p>
+    <w:p>
+      <w:pPr>
+        <w:rPr>
+          <w:b/>
+          <w:bCs/>
+        </w:rPr>
+      </w:pPr>
+      <w:proofErr w:type="gramStart"/>
+      <w:r>
+        <w:rPr>
+          <w:b/>
+          <w:bCs/>
+        </w:rPr>
+        <w:t>wifi</w:t>
+      </w:r>
+      <w:proofErr w:type="gramEnd"/>
+      <w:r>
+        <w:rPr>
+          <w:b/>
+          <w:bCs/>
+        </w:rPr>
+        <w:t xml:space="preserve">- </w:t>
+      </w:r>
+      <w:proofErr w:type="spellStart"/>
+      <w:r>
+        <w:rPr>
+          <w:b/>
+          <w:bCs/>
+        </w:rPr>
+        <w:t>partou</w:t>
+      </w:r>
+      <w:proofErr w:type="spellEnd"/>
+      <w:r>
+        <w:rPr>
+          <w:b/>
+          <w:bCs/>
+        </w:rPr>
+        <w:t xml:space="preserve"> si </w:t>
+      </w:r>
+      <w:proofErr w:type="spellStart"/>
+      <w:r>
+        <w:rPr>
+          <w:b/>
+          <w:bCs/>
+        </w:rPr>
+        <w:t>possib</w:t>
+      </w:r>
+      <w:proofErr w:type="spellEnd"/>
+      <w:r>
+        <w:rPr>
+          <w:b/>
+          <w:bCs/>
+        </w:rPr>
+        <w:t>.</w:t>
+      </w:r>
+    </w:p>
+    <w:p>
+      <w:pPr>
+        <w:rPr>
+          <w:b/>
+          <w:bCs/>
+        </w:rPr>
+      </w:pPr>
+    </w:p>
+    <w:p>
+      <w:pPr>
+        <w:rPr>
+          <w:b/>
+          <w:bCs/>
+        </w:rPr>
+      </w:pPr>
+      <w:r>
+        <w:rPr>
+          <w:b/>
+          <w:bCs/>
+        </w:rPr>
+        <w:t xml:space="preserve">USER FRIENDLY POUR LES </w:t>
+      </w:r>
+      <w:proofErr w:type="gramStart"/>
+      <w:r>
+        <w:rPr>
+          <w:b/>
+          <w:bCs/>
+        </w:rPr>
+        <w:t>UTILISATEUR,SIMPLE</w:t>
+      </w:r>
+      <w:proofErr w:type="gramEnd"/>
+      <w:r>
+        <w:rPr>
+          <w:b/>
+          <w:bCs/>
+        </w:rPr>
+        <w:t xml:space="preserve">,CONTROL DE </w:t>
+      </w:r>
+      <w:proofErr w:type="spellStart"/>
+      <w:r>
+        <w:rPr>
+          <w:b/>
+          <w:bCs/>
+        </w:rPr>
+        <w:t>SAisie</w:t>
+      </w:r>
+      <w:proofErr w:type="spellEnd"/>
+      <w:r>
+        <w:rPr>
+          <w:b/>
+          <w:bCs/>
+        </w:rPr>
+        <w:t>,</w:t>
+      </w:r>
+    </w:p>
+    <w:p>
+      <w:pPr>
+        <w:rPr>
+          <w:b/>
+          <w:bCs/>
+        </w:rPr>
+      </w:pPr>
+    </w:p>
+    <w:p>
+      <w:pPr>
+        <w:rPr>
+          <w:b/>
+          <w:bCs/>
+        </w:rPr>
+      </w:pPr>
+      <w:proofErr w:type="gramStart"/>
+      <w:r>
+        <w:rPr>
+          <w:b/>
+          <w:bCs/>
+        </w:rPr>
+        <w:t>help</w:t>
+      </w:r>
+      <w:proofErr w:type="gramEnd"/>
+      <w:r>
+        <w:rPr>
+          <w:b/>
+          <w:bCs/>
+        </w:rPr>
+        <w:t xml:space="preserve"> mode.</w:t>
+      </w:r>
+    </w:p>
+    <w:p>
+      <w:pPr>
+        <w:rPr>
+          <w:b/>
+          <w:bCs/>
+        </w:rPr>
+      </w:pPr>
+    </w:p>
+    <w:p>
+      <w:pPr>
+        <w:rPr>
+          <w:b/>
+          <w:bCs/>
+        </w:rPr>
+      </w:pPr>
+    </w:p>
+    <w:p>
+      <w:pPr>
+        <w:rPr>
+          <w:b/>
+          <w:bCs/>
+        </w:rPr>
+      </w:pPr>
+    </w:p>
+    <w:p>
+      <w:pPr>
+        <w:rPr>
+          <w:b/>
+          <w:bCs/>
+        </w:rPr>
+      </w:pPr>
+    </w:p>
+    <w:p>
+      <w:pPr>
+        <w:rPr>
+          <w:b/>
+          <w:bCs/>
+        </w:rPr>
+      </w:pPr>
+    </w:p>
+    <w:p>
+      <w:pPr>
+        <w:rPr>
+          <w:b/>
+          <w:bCs/>
+        </w:rPr>
+      </w:pPr>
+      <w:proofErr w:type="gramStart"/>
+      <w:r>
+        <w:rPr>
+          <w:b/>
+          <w:bCs/>
+        </w:rPr>
+        <w:t>SPICEWORK:</w:t>
+      </w:r>
+      <w:proofErr w:type="gramEnd"/>
+      <w:r>
+        <w:rPr>
+          <w:b/>
+          <w:bCs/>
+        </w:rPr>
+        <w:t xml:space="preserve"> &gt;      GESTION PATRIMOINE</w:t>
+      </w:r>
+    </w:p>
+    <w:p>
+      <w:pPr>
+        <w:rPr>
+          <w:b/>
+          <w:bCs/>
+        </w:rPr>
+      </w:pPr>
+      <w:r>
+        <w:rPr>
+          <w:b/>
+          <w:bCs/>
+        </w:rPr>
+        <w:t>BOUTTON AIDER</w:t>
+      </w:r>
+      <w:r>
+        <w:rPr>
+          <w:b/>
+          <w:bCs/>
+        </w:rPr>
+        <w:tab/>
+      </w:r>
+      <w:r>
+        <w:rPr>
+          <w:b/>
+          <w:bCs/>
+        </w:rPr>
+        <w:tab/>
+        <w:t>VEILLE TECHNO</w:t>
+      </w:r>
+    </w:p>
+    <w:p>
+      <w:pPr>
+        <w:rPr>
+          <w:b/>
+          <w:bCs/>
+        </w:rPr>
+      </w:pPr>
+      <w:r>
+        <w:rPr>
+          <w:b/>
+          <w:bCs/>
+        </w:rPr>
+        <w:tab/>
+      </w:r>
+      <w:r>
+        <w:rPr>
+          <w:b/>
+          <w:bCs/>
+        </w:rPr>
+        <w:tab/>
+      </w:r>
+      <w:r>
+        <w:rPr>
+          <w:b/>
+          <w:bCs/>
+        </w:rPr>
+        <w:tab/>
+        <w:t>HELP DESK</w:t>
+      </w:r>
+    </w:p>
+    <w:p>
+      <w:pPr>
+        <w:rPr>
+          <w:b/>
+          <w:bCs/>
+        </w:rPr>
+      </w:pPr>
+      <w:r>
+        <w:rPr>
+          <w:b/>
+          <w:bCs/>
+        </w:rPr>
+        <w:tab/>
+      </w:r>
+      <w:r>
+        <w:rPr>
+          <w:b/>
+          <w:bCs/>
+        </w:rPr>
+        <w:tab/>
+      </w:r>
+      <w:r>
+        <w:rPr>
+          <w:b/>
+          <w:bCs/>
+        </w:rPr>
+        <w:tab/>
+        <w:t>TICKETS</w:t>
+      </w:r>
+    </w:p>
+    <w:p>
+      <w:pPr>
+        <w:rPr>
+          <w:b/>
+          <w:bCs/>
+        </w:rPr>
+      </w:pPr>
+      <w:r>
+        <w:rPr>
+          <w:b/>
+          <w:bCs/>
+        </w:rPr>
+        <w:tab/>
+      </w:r>
+      <w:r>
+        <w:rPr>
+          <w:b/>
+          <w:bCs/>
+        </w:rPr>
+        <w:tab/>
+      </w:r>
+      <w:r>
+        <w:rPr>
+          <w:b/>
+          <w:bCs/>
+        </w:rPr>
+        <w:tab/>
+        <w:t>FORMATION EN LIGNE</w:t>
+      </w:r>
+    </w:p>
+    <w:p>
+      <w:pPr>
+        <w:rPr>
+          <w:b/>
+          <w:bCs/>
+        </w:rPr>
+      </w:pPr>
+    </w:p>
+    <w:p>
+      <w:pPr>
+        <w:rPr>
+          <w:b/>
+          <w:bCs/>
+        </w:rPr>
+      </w:pPr>
+      <w:r>
+        <w:rPr>
+          <w:b/>
+          <w:bCs/>
+        </w:rPr>
+        <w:tab/>
+      </w:r>
+      <w:r>
+        <w:rPr>
+          <w:b/>
+          <w:bCs/>
+        </w:rPr>
+        <w:tab/>
+        <w:t xml:space="preserve">   HTTPS</w:t>
+      </w:r>
+      <w:proofErr w:type="gramStart"/>
+      <w:r>
+        <w:rPr>
+          <w:b/>
+          <w:bCs/>
+        </w:rPr>
+        <w:t>...(</w:t>
+      </w:r>
+      <w:proofErr w:type="gramEnd"/>
+      <w:r>
+        <w:rPr>
+          <w:b/>
+          <w:bCs/>
+        </w:rPr>
+        <w:t>DANS LE BROWSER)</w:t>
+      </w:r>
+    </w:p>
+    <w:p>
+      <w:pPr>
+        <w:rPr>
+          <w:b/>
+          <w:bCs/>
+        </w:rPr>
+      </w:pPr>
+    </w:p>
+    <w:p>
+      <w:pPr>
+        <w:rPr>
+          <w:b/>
+          <w:bCs/>
+        </w:rPr>
+      </w:pPr>
+    </w:p>
+    <w:p>
+      <w:pPr>
+        <w:rPr>
+          <w:b/>
+          <w:bCs/>
+        </w:rPr>
+      </w:pPr>
+      <w:proofErr w:type="gramStart"/>
+      <w:r>
+        <w:rPr>
+          <w:b/>
+          <w:bCs/>
+        </w:rPr>
+        <w:t>ADMIN:</w:t>
+      </w:r>
+      <w:proofErr w:type="gramEnd"/>
+      <w:r>
+        <w:rPr>
+          <w:b/>
+          <w:bCs/>
+        </w:rPr>
+        <w:t xml:space="preserve"> MDP PAR DEFAUT PUIS FORCER LE CLIENT A CHANGER.</w:t>
+      </w:r>
+      <w:r>
+        <w:rPr>
+          <w:b/>
+          <w:bCs/>
+        </w:rPr>
+        <w:tab/>
+        <w:t xml:space="preserve">      </w:t>
+      </w:r>
     </w:p>
     <w:p>
       <w:pPr>
